--- a/homework1/ITWS2110-F17-Homework1.docx
+++ b/homework1/ITWS2110-F17-Homework1.docx
@@ -130,7 +130,19 @@
           <w:sz w:val="24"/>
           <w:shd w:fill="FFFFFF" w:val="clear"/>
         </w:rPr>
-        <w:t xml:space="preserve">– Hexed! Due Thursday, November 5, 2017 at 11:59:59 pm (EoD)</w:t>
+        <w:t xml:space="preserve">–</w:t>
+      </w:r>
+      <w:r>
+        <w:rPr>
+          <w:rFonts w:ascii="Calibri" w:hAnsi="Calibri" w:cs="Calibri" w:eastAsia="Calibri"/>
+          <w:b/>
+          <w:color w:val="111111"/>
+          <w:spacing w:val="0"/>
+          <w:position w:val="0"/>
+          <w:sz w:val="24"/>
+          <w:shd w:fill="FFFFFF" w:val="clear"/>
+        </w:rPr>
+        <w:t xml:space="preserve"> Hexed! Due Thursday, November 5, 2017 at 11:59:59 pm (EoD)</w:t>
       </w:r>
     </w:p>
     <w:p>
@@ -280,6 +292,32 @@
             <w:shd w:fill="FFFFFF" w:val="clear"/>
           </w:rPr>
           <w:t xml:space="preserve">jQuery Pl</w:t>
+        </w:r>
+        <w:r>
+          <w:rPr>
+            <w:rFonts w:ascii="inherit" w:hAnsi="inherit" w:cs="inherit" w:eastAsia="inherit"/>
+            <w:b/>
+            <w:color w:val="00748B"/>
+            <w:spacing w:val="0"/>
+            <w:position w:val="0"/>
+            <w:sz w:val="20"/>
+            <w:u w:val="single"/>
+            <w:shd w:fill="FFFFFF" w:val="clear"/>
+          </w:rPr>
+          <w:t xml:space="preserve"> HYPERLINK "http://docs.jquery.com/Plugins/Authoring"</w:t>
+        </w:r>
+        <w:r>
+          <w:rPr>
+            <w:rFonts w:ascii="inherit" w:hAnsi="inherit" w:cs="inherit" w:eastAsia="inherit"/>
+            <w:b/>
+            <w:color w:val="00748B"/>
+            <w:spacing w:val="0"/>
+            <w:position w:val="0"/>
+            <w:sz w:val="20"/>
+            <w:u w:val="single"/>
+            <w:shd w:fill="FFFFFF" w:val="clear"/>
+          </w:rPr>
+          <w:t xml:space="preserve"> HYPERLINK "http://docs.jquery.com/Plugins/Authoring"</w:t>
         </w:r>
         <w:r>
           <w:rPr>
@@ -331,6 +369,32 @@
             <w:u w:val="single"/>
             <w:shd w:fill="FFFFFF" w:val="clear"/>
           </w:rPr>
+          <w:t xml:space="preserve"> HYPERLINK "http://docs.jquery.com/Plugins/Authoring"</w:t>
+        </w:r>
+        <w:r>
+          <w:rPr>
+            <w:rFonts w:ascii="inherit" w:hAnsi="inherit" w:cs="inherit" w:eastAsia="inherit"/>
+            <w:b/>
+            <w:color w:val="00748B"/>
+            <w:spacing w:val="0"/>
+            <w:position w:val="0"/>
+            <w:sz w:val="20"/>
+            <w:u w:val="single"/>
+            <w:shd w:fill="FFFFFF" w:val="clear"/>
+          </w:rPr>
+          <w:t xml:space="preserve"> HYPERLINK "http://docs.jquery.com/Plugins/Authoring"</w:t>
+        </w:r>
+        <w:r>
+          <w:rPr>
+            <w:rFonts w:ascii="inherit" w:hAnsi="inherit" w:cs="inherit" w:eastAsia="inherit"/>
+            <w:b/>
+            <w:color w:val="00748B"/>
+            <w:spacing w:val="0"/>
+            <w:position w:val="0"/>
+            <w:sz w:val="20"/>
+            <w:u w:val="single"/>
+            <w:shd w:fill="FFFFFF" w:val="clear"/>
+          </w:rPr>
           <w:t xml:space="preserve">gin</w:t>
         </w:r>
       </w:hyperlink>
@@ -690,7 +754,18 @@
           <w:sz w:val="20"/>
           <w:shd w:fill="FFFFFF" w:val="clear"/>
         </w:rPr>
-        <w:t xml:space="preserve">– actual value| / 255) * 100 </w:t>
+        <w:t xml:space="preserve">–</w:t>
+      </w:r>
+      <w:r>
+        <w:rPr>
+          <w:rFonts w:ascii="Calibri" w:hAnsi="Calibri" w:cs="Calibri" w:eastAsia="Calibri"/>
+          <w:color w:val="111111"/>
+          <w:spacing w:val="0"/>
+          <w:position w:val="0"/>
+          <w:sz w:val="20"/>
+          <w:shd w:fill="FFFFFF" w:val="clear"/>
+        </w:rPr>
+        <w:t xml:space="preserve"> actual value| / 255) * 100 </w:t>
       </w:r>
     </w:p>
     <w:p>
@@ -753,7 +828,84 @@
           <w:sz w:val="20"/>
           <w:shd w:fill="FFFFFF" w:val="clear"/>
         </w:rPr>
-        <w:t xml:space="preserve">– difficulty – percent_off) / (15 – difficulty)) * (15000 – milliseconds_taken)</w:t>
+        <w:t xml:space="preserve">–</w:t>
+      </w:r>
+      <w:r>
+        <w:rPr>
+          <w:rFonts w:ascii="Calibri" w:hAnsi="Calibri" w:cs="Calibri" w:eastAsia="Calibri"/>
+          <w:color w:val="111111"/>
+          <w:spacing w:val="0"/>
+          <w:position w:val="0"/>
+          <w:sz w:val="20"/>
+          <w:shd w:fill="FFFFFF" w:val="clear"/>
+        </w:rPr>
+        <w:t xml:space="preserve"> difficulty </w:t>
+      </w:r>
+      <w:r>
+        <w:rPr>
+          <w:rFonts w:ascii="Calibri" w:hAnsi="Calibri" w:cs="Calibri" w:eastAsia="Calibri"/>
+          <w:color w:val="111111"/>
+          <w:spacing w:val="0"/>
+          <w:position w:val="0"/>
+          <w:sz w:val="20"/>
+          <w:shd w:fill="FFFFFF" w:val="clear"/>
+        </w:rPr>
+        <w:t xml:space="preserve">–</w:t>
+      </w:r>
+      <w:r>
+        <w:rPr>
+          <w:rFonts w:ascii="Calibri" w:hAnsi="Calibri" w:cs="Calibri" w:eastAsia="Calibri"/>
+          <w:color w:val="111111"/>
+          <w:spacing w:val="0"/>
+          <w:position w:val="0"/>
+          <w:sz w:val="20"/>
+          <w:shd w:fill="FFFFFF" w:val="clear"/>
+        </w:rPr>
+        <w:t xml:space="preserve"> percent_off) / (15 </w:t>
+      </w:r>
+      <w:r>
+        <w:rPr>
+          <w:rFonts w:ascii="Calibri" w:hAnsi="Calibri" w:cs="Calibri" w:eastAsia="Calibri"/>
+          <w:color w:val="111111"/>
+          <w:spacing w:val="0"/>
+          <w:position w:val="0"/>
+          <w:sz w:val="20"/>
+          <w:shd w:fill="FFFFFF" w:val="clear"/>
+        </w:rPr>
+        <w:t xml:space="preserve">–</w:t>
+      </w:r>
+      <w:r>
+        <w:rPr>
+          <w:rFonts w:ascii="Calibri" w:hAnsi="Calibri" w:cs="Calibri" w:eastAsia="Calibri"/>
+          <w:color w:val="111111"/>
+          <w:spacing w:val="0"/>
+          <w:position w:val="0"/>
+          <w:sz w:val="20"/>
+          <w:shd w:fill="FFFFFF" w:val="clear"/>
+        </w:rPr>
+        <w:t xml:space="preserve"> difficulty)) * (15000 </w:t>
+      </w:r>
+      <w:r>
+        <w:rPr>
+          <w:rFonts w:ascii="Calibri" w:hAnsi="Calibri" w:cs="Calibri" w:eastAsia="Calibri"/>
+          <w:color w:val="111111"/>
+          <w:spacing w:val="0"/>
+          <w:position w:val="0"/>
+          <w:sz w:val="20"/>
+          <w:shd w:fill="FFFFFF" w:val="clear"/>
+        </w:rPr>
+        <w:t xml:space="preserve">–</w:t>
+      </w:r>
+      <w:r>
+        <w:rPr>
+          <w:rFonts w:ascii="Calibri" w:hAnsi="Calibri" w:cs="Calibri" w:eastAsia="Calibri"/>
+          <w:color w:val="111111"/>
+          <w:spacing w:val="0"/>
+          <w:position w:val="0"/>
+          <w:sz w:val="20"/>
+          <w:shd w:fill="FFFFFF" w:val="clear"/>
+        </w:rPr>
+        <w:t xml:space="preserve"> milliseconds_taken)</w:t>
       </w:r>
     </w:p>
     <w:p>
@@ -962,7 +1114,29 @@
           <w:sz w:val="20"/>
           <w:shd w:fill="FFFFFF" w:val="clear"/>
         </w:rPr>
-        <w:t xml:space="preserve"> zip that directory and submit it under the name Team4-RCSID-homework1.zip, where Team# is your team’s number and RCSID is your RCSID.</w:t>
+        <w:t xml:space="preserve"> zip that directory and submit it under the name Team4-RCSID-homework1.zip, where Team# is your team</w:t>
+      </w:r>
+      <w:r>
+        <w:rPr>
+          <w:rFonts w:ascii="inherit" w:hAnsi="inherit" w:cs="inherit" w:eastAsia="inherit"/>
+          <w:color w:val="111111"/>
+          <w:spacing w:val="0"/>
+          <w:position w:val="0"/>
+          <w:sz w:val="20"/>
+          <w:shd w:fill="FFFFFF" w:val="clear"/>
+        </w:rPr>
+        <w:t xml:space="preserve">’</w:t>
+      </w:r>
+      <w:r>
+        <w:rPr>
+          <w:rFonts w:ascii="inherit" w:hAnsi="inherit" w:cs="inherit" w:eastAsia="inherit"/>
+          <w:color w:val="111111"/>
+          <w:spacing w:val="0"/>
+          <w:position w:val="0"/>
+          <w:sz w:val="20"/>
+          <w:shd w:fill="FFFFFF" w:val="clear"/>
+        </w:rPr>
+        <w:t xml:space="preserve">s number and RCSID is your RCSID.</w:t>
       </w:r>
     </w:p>
     <w:p>
@@ -1015,8 +1189,8 @@
             </w:tcBorders>
             <w:shd w:color="000000" w:fill="ffffff" w:val="clear"/>
             <w:tcMar>
-              <w:left w:w="7" w:type="dxa"/>
-              <w:right w:w="7" w:type="dxa"/>
+              <w:left w:w="6" w:type="dxa"/>
+              <w:right w:w="6" w:type="dxa"/>
             </w:tcMar>
             <w:vAlign w:val="center"/>
           </w:tcPr>
@@ -1029,7 +1203,6 @@
                 <w:color w:val="auto"/>
                 <w:spacing w:val="0"/>
                 <w:position w:val="0"/>
-                <w:shd w:fill="auto" w:val="clear"/>
               </w:rPr>
             </w:pPr>
             <w:r>
@@ -1056,8 +1229,8 @@
             </w:tcBorders>
             <w:shd w:color="000000" w:fill="ffffff" w:val="clear"/>
             <w:tcMar>
-              <w:left w:w="7" w:type="dxa"/>
-              <w:right w:w="7" w:type="dxa"/>
+              <w:left w:w="6" w:type="dxa"/>
+              <w:right w:w="6" w:type="dxa"/>
             </w:tcMar>
             <w:vAlign w:val="center"/>
           </w:tcPr>
@@ -1070,7 +1243,6 @@
                 <w:color w:val="auto"/>
                 <w:spacing w:val="0"/>
                 <w:position w:val="0"/>
-                <w:shd w:fill="auto" w:val="clear"/>
               </w:rPr>
             </w:pPr>
             <w:r>
@@ -1103,8 +1275,8 @@
             </w:tcBorders>
             <w:shd w:color="auto" w:fill="fbfbf8" w:val="clear"/>
             <w:tcMar>
-              <w:left w:w="7" w:type="dxa"/>
-              <w:right w:w="7" w:type="dxa"/>
+              <w:left w:w="6" w:type="dxa"/>
+              <w:right w:w="6" w:type="dxa"/>
             </w:tcMar>
             <w:vAlign w:val="center"/>
           </w:tcPr>
@@ -1117,7 +1289,6 @@
                 <w:color w:val="auto"/>
                 <w:spacing w:val="0"/>
                 <w:position w:val="0"/>
-                <w:shd w:fill="auto" w:val="clear"/>
               </w:rPr>
             </w:pPr>
             <w:r>
@@ -1144,8 +1315,8 @@
             </w:tcBorders>
             <w:shd w:color="auto" w:fill="fbfbf8" w:val="clear"/>
             <w:tcMar>
-              <w:left w:w="7" w:type="dxa"/>
-              <w:right w:w="7" w:type="dxa"/>
+              <w:left w:w="6" w:type="dxa"/>
+              <w:right w:w="6" w:type="dxa"/>
             </w:tcMar>
             <w:vAlign w:val="center"/>
           </w:tcPr>
@@ -1158,7 +1329,6 @@
                 <w:color w:val="auto"/>
                 <w:spacing w:val="0"/>
                 <w:position w:val="0"/>
-                <w:shd w:fill="auto" w:val="clear"/>
               </w:rPr>
             </w:pPr>
             <w:r>
@@ -1191,8 +1361,8 @@
             </w:tcBorders>
             <w:shd w:color="000000" w:fill="ffffff" w:val="clear"/>
             <w:tcMar>
-              <w:left w:w="7" w:type="dxa"/>
-              <w:right w:w="7" w:type="dxa"/>
+              <w:left w:w="6" w:type="dxa"/>
+              <w:right w:w="6" w:type="dxa"/>
             </w:tcMar>
             <w:vAlign w:val="center"/>
           </w:tcPr>
@@ -1205,7 +1375,6 @@
                 <w:color w:val="auto"/>
                 <w:spacing w:val="0"/>
                 <w:position w:val="0"/>
-                <w:shd w:fill="auto" w:val="clear"/>
               </w:rPr>
             </w:pPr>
             <w:r>
@@ -1232,8 +1401,8 @@
             </w:tcBorders>
             <w:shd w:color="000000" w:fill="ffffff" w:val="clear"/>
             <w:tcMar>
-              <w:left w:w="7" w:type="dxa"/>
-              <w:right w:w="7" w:type="dxa"/>
+              <w:left w:w="6" w:type="dxa"/>
+              <w:right w:w="6" w:type="dxa"/>
             </w:tcMar>
             <w:vAlign w:val="center"/>
           </w:tcPr>
@@ -1246,7 +1415,6 @@
                 <w:color w:val="auto"/>
                 <w:spacing w:val="0"/>
                 <w:position w:val="0"/>
-                <w:shd w:fill="auto" w:val="clear"/>
               </w:rPr>
             </w:pPr>
             <w:r>
@@ -1279,8 +1447,8 @@
             </w:tcBorders>
             <w:shd w:color="auto" w:fill="fbfbf8" w:val="clear"/>
             <w:tcMar>
-              <w:left w:w="7" w:type="dxa"/>
-              <w:right w:w="7" w:type="dxa"/>
+              <w:left w:w="6" w:type="dxa"/>
+              <w:right w:w="6" w:type="dxa"/>
             </w:tcMar>
             <w:vAlign w:val="center"/>
           </w:tcPr>
@@ -1293,7 +1461,6 @@
                 <w:color w:val="auto"/>
                 <w:spacing w:val="0"/>
                 <w:position w:val="0"/>
-                <w:shd w:fill="auto" w:val="clear"/>
               </w:rPr>
             </w:pPr>
             <w:r>
@@ -1320,8 +1487,8 @@
             </w:tcBorders>
             <w:shd w:color="auto" w:fill="fbfbf8" w:val="clear"/>
             <w:tcMar>
-              <w:left w:w="7" w:type="dxa"/>
-              <w:right w:w="7" w:type="dxa"/>
+              <w:left w:w="6" w:type="dxa"/>
+              <w:right w:w="6" w:type="dxa"/>
             </w:tcMar>
             <w:vAlign w:val="center"/>
           </w:tcPr>
@@ -1334,7 +1501,6 @@
                 <w:color w:val="auto"/>
                 <w:spacing w:val="0"/>
                 <w:position w:val="0"/>
-                <w:shd w:fill="auto" w:val="clear"/>
               </w:rPr>
             </w:pPr>
             <w:r>
@@ -1367,8 +1533,8 @@
             </w:tcBorders>
             <w:shd w:color="000000" w:fill="ffffff" w:val="clear"/>
             <w:tcMar>
-              <w:left w:w="7" w:type="dxa"/>
-              <w:right w:w="7" w:type="dxa"/>
+              <w:left w:w="6" w:type="dxa"/>
+              <w:right w:w="6" w:type="dxa"/>
             </w:tcMar>
             <w:vAlign w:val="center"/>
           </w:tcPr>
@@ -1381,7 +1547,6 @@
                 <w:color w:val="auto"/>
                 <w:spacing w:val="0"/>
                 <w:position w:val="0"/>
-                <w:shd w:fill="auto" w:val="clear"/>
               </w:rPr>
             </w:pPr>
             <w:r>
@@ -1408,8 +1573,8 @@
             </w:tcBorders>
             <w:shd w:color="000000" w:fill="ffffff" w:val="clear"/>
             <w:tcMar>
-              <w:left w:w="7" w:type="dxa"/>
-              <w:right w:w="7" w:type="dxa"/>
+              <w:left w:w="6" w:type="dxa"/>
+              <w:right w:w="6" w:type="dxa"/>
             </w:tcMar>
             <w:vAlign w:val="center"/>
           </w:tcPr>
@@ -1422,7 +1587,6 @@
                 <w:color w:val="auto"/>
                 <w:spacing w:val="0"/>
                 <w:position w:val="0"/>
-                <w:shd w:fill="auto" w:val="clear"/>
               </w:rPr>
             </w:pPr>
             <w:r>
@@ -1455,8 +1619,8 @@
             </w:tcBorders>
             <w:shd w:color="auto" w:fill="fbfbf8" w:val="clear"/>
             <w:tcMar>
-              <w:left w:w="7" w:type="dxa"/>
-              <w:right w:w="7" w:type="dxa"/>
+              <w:left w:w="6" w:type="dxa"/>
+              <w:right w:w="6" w:type="dxa"/>
             </w:tcMar>
             <w:vAlign w:val="center"/>
           </w:tcPr>
@@ -1469,7 +1633,6 @@
                 <w:color w:val="auto"/>
                 <w:spacing w:val="0"/>
                 <w:position w:val="0"/>
-                <w:shd w:fill="auto" w:val="clear"/>
               </w:rPr>
             </w:pPr>
             <w:r>
@@ -1496,8 +1659,8 @@
             </w:tcBorders>
             <w:shd w:color="auto" w:fill="fbfbf8" w:val="clear"/>
             <w:tcMar>
-              <w:left w:w="7" w:type="dxa"/>
-              <w:right w:w="7" w:type="dxa"/>
+              <w:left w:w="6" w:type="dxa"/>
+              <w:right w:w="6" w:type="dxa"/>
             </w:tcMar>
             <w:vAlign w:val="center"/>
           </w:tcPr>
@@ -1510,7 +1673,6 @@
                 <w:color w:val="auto"/>
                 <w:spacing w:val="0"/>
                 <w:position w:val="0"/>
-                <w:shd w:fill="auto" w:val="clear"/>
               </w:rPr>
             </w:pPr>
             <w:r>
@@ -1543,8 +1705,8 @@
             </w:tcBorders>
             <w:shd w:color="000000" w:fill="ffffff" w:val="clear"/>
             <w:tcMar>
-              <w:left w:w="7" w:type="dxa"/>
-              <w:right w:w="7" w:type="dxa"/>
+              <w:left w:w="6" w:type="dxa"/>
+              <w:right w:w="6" w:type="dxa"/>
             </w:tcMar>
             <w:vAlign w:val="center"/>
           </w:tcPr>
@@ -1557,7 +1719,6 @@
                 <w:color w:val="auto"/>
                 <w:spacing w:val="0"/>
                 <w:position w:val="0"/>
-                <w:shd w:fill="auto" w:val="clear"/>
               </w:rPr>
             </w:pPr>
             <w:r>
@@ -1584,8 +1745,8 @@
             </w:tcBorders>
             <w:shd w:color="000000" w:fill="ffffff" w:val="clear"/>
             <w:tcMar>
-              <w:left w:w="7" w:type="dxa"/>
-              <w:right w:w="7" w:type="dxa"/>
+              <w:left w:w="6" w:type="dxa"/>
+              <w:right w:w="6" w:type="dxa"/>
             </w:tcMar>
             <w:vAlign w:val="center"/>
           </w:tcPr>
@@ -1598,7 +1759,6 @@
                 <w:color w:val="auto"/>
                 <w:spacing w:val="0"/>
                 <w:position w:val="0"/>
-                <w:shd w:fill="auto" w:val="clear"/>
               </w:rPr>
             </w:pPr>
             <w:r>
@@ -1631,8 +1791,8 @@
             </w:tcBorders>
             <w:shd w:color="auto" w:fill="fbfbf8" w:val="clear"/>
             <w:tcMar>
-              <w:left w:w="7" w:type="dxa"/>
-              <w:right w:w="7" w:type="dxa"/>
+              <w:left w:w="6" w:type="dxa"/>
+              <w:right w:w="6" w:type="dxa"/>
             </w:tcMar>
             <w:vAlign w:val="center"/>
           </w:tcPr>
@@ -1645,7 +1805,6 @@
                 <w:color w:val="auto"/>
                 <w:spacing w:val="0"/>
                 <w:position w:val="0"/>
-                <w:shd w:fill="auto" w:val="clear"/>
               </w:rPr>
             </w:pPr>
             <w:r>
@@ -1672,8 +1831,8 @@
             </w:tcBorders>
             <w:shd w:color="auto" w:fill="fbfbf8" w:val="clear"/>
             <w:tcMar>
-              <w:left w:w="7" w:type="dxa"/>
-              <w:right w:w="7" w:type="dxa"/>
+              <w:left w:w="6" w:type="dxa"/>
+              <w:right w:w="6" w:type="dxa"/>
             </w:tcMar>
             <w:vAlign w:val="center"/>
           </w:tcPr>
@@ -1686,7 +1845,6 @@
                 <w:color w:val="auto"/>
                 <w:spacing w:val="0"/>
                 <w:position w:val="0"/>
-                <w:shd w:fill="auto" w:val="clear"/>
               </w:rPr>
             </w:pPr>
             <w:r>
@@ -1719,8 +1877,8 @@
             </w:tcBorders>
             <w:shd w:color="000000" w:fill="ffffff" w:val="clear"/>
             <w:tcMar>
-              <w:left w:w="7" w:type="dxa"/>
-              <w:right w:w="7" w:type="dxa"/>
+              <w:left w:w="6" w:type="dxa"/>
+              <w:right w:w="6" w:type="dxa"/>
             </w:tcMar>
             <w:vAlign w:val="center"/>
           </w:tcPr>
@@ -1733,7 +1891,6 @@
                 <w:color w:val="auto"/>
                 <w:spacing w:val="0"/>
                 <w:position w:val="0"/>
-                <w:shd w:fill="auto" w:val="clear"/>
               </w:rPr>
             </w:pPr>
             <w:r>
@@ -1760,8 +1917,8 @@
             </w:tcBorders>
             <w:shd w:color="000000" w:fill="ffffff" w:val="clear"/>
             <w:tcMar>
-              <w:left w:w="7" w:type="dxa"/>
-              <w:right w:w="7" w:type="dxa"/>
+              <w:left w:w="6" w:type="dxa"/>
+              <w:right w:w="6" w:type="dxa"/>
             </w:tcMar>
             <w:vAlign w:val="center"/>
           </w:tcPr>
@@ -1774,7 +1931,6 @@
                 <w:color w:val="auto"/>
                 <w:spacing w:val="0"/>
                 <w:position w:val="0"/>
-                <w:shd w:fill="auto" w:val="clear"/>
               </w:rPr>
             </w:pPr>
             <w:r>
@@ -2285,8 +2441,8 @@
             </w:tcBorders>
             <w:shd w:color="000000" w:fill="ffffff" w:val="clear"/>
             <w:tcMar>
-              <w:left w:w="7" w:type="dxa"/>
-              <w:right w:w="7" w:type="dxa"/>
+              <w:left w:w="6" w:type="dxa"/>
+              <w:right w:w="6" w:type="dxa"/>
             </w:tcMar>
             <w:vAlign w:val="center"/>
           </w:tcPr>
@@ -2299,7 +2455,6 @@
                 <w:color w:val="auto"/>
                 <w:spacing w:val="0"/>
                 <w:position w:val="0"/>
-                <w:shd w:fill="auto" w:val="clear"/>
               </w:rPr>
             </w:pPr>
             <w:r>
@@ -2326,8 +2481,8 @@
             </w:tcBorders>
             <w:shd w:color="000000" w:fill="ffffff" w:val="clear"/>
             <w:tcMar>
-              <w:left w:w="7" w:type="dxa"/>
-              <w:right w:w="7" w:type="dxa"/>
+              <w:left w:w="6" w:type="dxa"/>
+              <w:right w:w="6" w:type="dxa"/>
             </w:tcMar>
             <w:vAlign w:val="center"/>
           </w:tcPr>
@@ -2340,7 +2495,6 @@
                 <w:color w:val="auto"/>
                 <w:spacing w:val="0"/>
                 <w:position w:val="0"/>
-                <w:shd w:fill="auto" w:val="clear"/>
               </w:rPr>
             </w:pPr>
             <w:r>
@@ -2373,8 +2527,8 @@
             </w:tcBorders>
             <w:shd w:color="auto" w:fill="fbfbf8" w:val="clear"/>
             <w:tcMar>
-              <w:left w:w="7" w:type="dxa"/>
-              <w:right w:w="7" w:type="dxa"/>
+              <w:left w:w="6" w:type="dxa"/>
+              <w:right w:w="6" w:type="dxa"/>
             </w:tcMar>
             <w:vAlign w:val="center"/>
           </w:tcPr>
@@ -2387,7 +2541,6 @@
                 <w:color w:val="auto"/>
                 <w:spacing w:val="0"/>
                 <w:position w:val="0"/>
-                <w:shd w:fill="auto" w:val="clear"/>
               </w:rPr>
             </w:pPr>
             <w:r>
@@ -2414,8 +2567,8 @@
             </w:tcBorders>
             <w:shd w:color="auto" w:fill="fbfbf8" w:val="clear"/>
             <w:tcMar>
-              <w:left w:w="7" w:type="dxa"/>
-              <w:right w:w="7" w:type="dxa"/>
+              <w:left w:w="6" w:type="dxa"/>
+              <w:right w:w="6" w:type="dxa"/>
             </w:tcMar>
             <w:vAlign w:val="center"/>
           </w:tcPr>
@@ -2428,7 +2581,6 @@
                 <w:color w:val="auto"/>
                 <w:spacing w:val="0"/>
                 <w:position w:val="0"/>
-                <w:shd w:fill="auto" w:val="clear"/>
               </w:rPr>
             </w:pPr>
             <w:r>
@@ -2461,8 +2613,8 @@
             </w:tcBorders>
             <w:shd w:color="000000" w:fill="ffffff" w:val="clear"/>
             <w:tcMar>
-              <w:left w:w="7" w:type="dxa"/>
-              <w:right w:w="7" w:type="dxa"/>
+              <w:left w:w="6" w:type="dxa"/>
+              <w:right w:w="6" w:type="dxa"/>
             </w:tcMar>
             <w:vAlign w:val="center"/>
           </w:tcPr>
@@ -2475,7 +2627,6 @@
                 <w:color w:val="auto"/>
                 <w:spacing w:val="0"/>
                 <w:position w:val="0"/>
-                <w:shd w:fill="auto" w:val="clear"/>
               </w:rPr>
             </w:pPr>
             <w:r>
@@ -2502,8 +2653,8 @@
             </w:tcBorders>
             <w:shd w:color="000000" w:fill="ffffff" w:val="clear"/>
             <w:tcMar>
-              <w:left w:w="7" w:type="dxa"/>
-              <w:right w:w="7" w:type="dxa"/>
+              <w:left w:w="6" w:type="dxa"/>
+              <w:right w:w="6" w:type="dxa"/>
             </w:tcMar>
             <w:vAlign w:val="center"/>
           </w:tcPr>
@@ -2516,7 +2667,6 @@
                 <w:color w:val="auto"/>
                 <w:spacing w:val="0"/>
                 <w:position w:val="0"/>
-                <w:shd w:fill="auto" w:val="clear"/>
               </w:rPr>
             </w:pPr>
             <w:r>
@@ -2624,7 +2774,18 @@
           <w:sz w:val="24"/>
           <w:shd w:fill="auto" w:val="clear"/>
         </w:rPr>
-        <w:t xml:space="preserve">– it will include everything you needed to get the game running.</w:t>
+        <w:t xml:space="preserve">–</w:t>
+      </w:r>
+      <w:r>
+        <w:rPr>
+          <w:rFonts w:ascii="Calibri" w:hAnsi="Calibri" w:cs="Calibri" w:eastAsia="Calibri"/>
+          <w:color w:val="111111"/>
+          <w:spacing w:val="0"/>
+          <w:position w:val="0"/>
+          <w:sz w:val="24"/>
+          <w:shd w:fill="auto" w:val="clear"/>
+        </w:rPr>
+        <w:t xml:space="preserve"> it will include everything you needed to get the game running.</w:t>
       </w:r>
     </w:p>
     <w:p>
@@ -2665,7 +2826,7 @@
           <w:sz w:val="24"/>
           <w:shd w:fill="FFFFFF" w:val="clear"/>
         </w:rPr>
-        <w:t xml:space="preserve">Submit as a ZIP file, named Team#-RCSid-homework1.zip</w:t>
+        <w:t xml:space="preserve">Submit as a ZIP file, named Team4-RCSid-homework1.zip</w:t>
       </w:r>
     </w:p>
     <w:p>
